--- a/Documentacion/Manual de Usuario.docx
+++ b/Documentacion/Manual de Usuario.docx
@@ -36,17 +36,78 @@
           <w:szCs w:val="28"/>
           <w:lang w:val="es-GT"/>
         </w:rPr>
-        <w:t>El siguiente manual es una guía completa para los usuarios del programa JPR 2021 que trata de un Compilador que ejecuta instrucciones con un lenguaje establecido mediante una gramática establecida y un conjunto de normas para que la ejecución y compilación sea mas practica para el usuario programador de JPR2021 en el lenguaje JPR Languaje1.0</w:t>
-      </w:r>
-    </w:p>
-    <w:p>
-      <w:pPr>
+        <w:t>El siguiente manual es una guía completa para los usuarios del programa JPR 2021 que trata de un Compilador que ejecuta instrucciones con un lenguaje establecido mediante una gramática establecida y un conjunto de normas para que la ejecución y compilación sea mas practica para el usuario programador de JPR2021 en el lenguaje JPR Languaje</w:t>
+      </w:r>
+      <w:r>
         <w:rPr>
           <w:sz w:val="28"/>
           <w:szCs w:val="28"/>
           <w:lang w:val="es-GT"/>
         </w:rPr>
-      </w:pPr>
+        <w:t xml:space="preserve"> </w:t>
+      </w:r>
+      <w:r>
+        <w:rPr>
+          <w:sz w:val="28"/>
+          <w:szCs w:val="28"/>
+          <w:lang w:val="es-GT"/>
+        </w:rPr>
+        <w:t>1.0</w:t>
+      </w:r>
+    </w:p>
+    <w:p>
+      <w:pPr>
+        <w:rPr>
+          <w:sz w:val="28"/>
+          <w:szCs w:val="28"/>
+          <w:lang w:val="es-GT"/>
+        </w:rPr>
+      </w:pPr>
+      <w:r>
+        <w:rPr>
+          <w:sz w:val="28"/>
+          <w:szCs w:val="28"/>
+          <w:lang w:val="es-GT"/>
+        </w:rPr>
+        <w:t>El Compilador puede ser descargado en el siguiente repositorio:</w:t>
+      </w:r>
+    </w:p>
+    <w:p>
+      <w:pPr>
+        <w:rPr>
+          <w:sz w:val="28"/>
+          <w:szCs w:val="28"/>
+          <w:lang w:val="es-GT"/>
+        </w:rPr>
+      </w:pPr>
+      <w:hyperlink r:id="rId7" w:history="1">
+        <w:r>
+          <w:rPr>
+            <w:rStyle w:val="Hyperlink"/>
+            <w:sz w:val="28"/>
+            <w:szCs w:val="28"/>
+            <w:lang w:val="es-GT"/>
+          </w:rPr>
+          <w:t>www.github.com/jamesg19/OCL2021</w:t>
+        </w:r>
+      </w:hyperlink>
+    </w:p>
+    <w:p>
+      <w:pPr>
+        <w:rPr>
+          <w:sz w:val="28"/>
+          <w:szCs w:val="28"/>
+          <w:lang w:val="es-GT"/>
+        </w:rPr>
+      </w:pPr>
+      <w:r>
+        <w:rPr>
+          <w:sz w:val="28"/>
+          <w:szCs w:val="28"/>
+          <w:lang w:val="es-GT"/>
+        </w:rPr>
+        <w:t>deberá ser clonado y ejecutado en cualquier sistema operativo Windows o Linux con Python instalado</w:t>
+      </w:r>
     </w:p>
     <w:p>
       <w:pPr>
@@ -91,6 +152,7 @@
           <w:color w:val="5B9BD5" w:themeColor="accent5"/>
           <w:sz w:val="28"/>
           <w:szCs w:val="28"/>
+          <w:lang w:val="es-GT"/>
         </w:rPr>
       </w:pPr>
       <w:r>
@@ -100,31 +162,10 @@
           <w:color w:val="5B9BD5" w:themeColor="accent5"/>
           <w:sz w:val="28"/>
           <w:szCs w:val="28"/>
-        </w:rPr>
-        <w:t>Boton</w:t>
-      </w:r>
-      <w:r>
-        <w:rPr>
-          <w:b/>
-          <w:bCs/>
-          <w:color w:val="5B9BD5" w:themeColor="accent5"/>
-          <w:sz w:val="28"/>
-          <w:szCs w:val="28"/>
-        </w:rPr>
-        <w:t xml:space="preserve"> </w:t>
-      </w:r>
-      <w:proofErr w:type="spellStart"/>
-      <w:r>
-        <w:rPr>
-          <w:b/>
-          <w:bCs/>
-          <w:color w:val="5B9BD5" w:themeColor="accent5"/>
-          <w:sz w:val="28"/>
-          <w:szCs w:val="28"/>
-        </w:rPr>
-        <w:t>Archivo</w:t>
-      </w:r>
-      <w:proofErr w:type="spellEnd"/>
+          <w:lang w:val="es-GT"/>
+        </w:rPr>
+        <w:t>Boton Archivo</w:t>
+      </w:r>
     </w:p>
     <w:p>
       <w:pPr>
@@ -181,35 +222,7 @@
           <w:szCs w:val="22"/>
           <w:lang w:val="es-GT"/>
         </w:rPr>
-        <w:t xml:space="preserve">El editor deberá abrir </w:t>
-      </w:r>
-      <w:proofErr w:type="gramStart"/>
-      <w:r>
-        <w:rPr>
-          <w:sz w:val="22"/>
-          <w:szCs w:val="22"/>
-          <w:lang w:val="es-GT"/>
-        </w:rPr>
-        <w:t>archivos .</w:t>
-      </w:r>
-      <w:proofErr w:type="spellStart"/>
-      <w:r>
-        <w:rPr>
-          <w:sz w:val="22"/>
-          <w:szCs w:val="22"/>
-          <w:lang w:val="es-GT"/>
-        </w:rPr>
-        <w:t>jpr</w:t>
-      </w:r>
-      <w:proofErr w:type="spellEnd"/>
-      <w:proofErr w:type="gramEnd"/>
-      <w:r>
-        <w:rPr>
-          <w:sz w:val="22"/>
-          <w:szCs w:val="22"/>
-          <w:lang w:val="es-GT"/>
-        </w:rPr>
-        <w:t xml:space="preserve"> </w:t>
+        <w:t xml:space="preserve">El editor deberá abrir archivos .jpr </w:t>
       </w:r>
     </w:p>
     <w:p>
@@ -285,6 +298,7 @@
           <w:noProof/>
           <w:sz w:val="32"/>
           <w:szCs w:val="32"/>
+          <w:lang w:val="es-GT"/>
         </w:rPr>
       </w:pPr>
       <w:r>
@@ -293,6 +307,7 @@
           <w:sz w:val="32"/>
           <w:szCs w:val="32"/>
         </w:rPr>
+        <w:lastRenderedPageBreak/>
         <w:drawing>
           <wp:anchor distT="0" distB="0" distL="114300" distR="114300" simplePos="0" relativeHeight="251658240" behindDoc="0" locked="0" layoutInCell="1" allowOverlap="1" wp14:anchorId="4BB08216" wp14:editId="1C681446">
             <wp:simplePos x="0" y="0"/>
@@ -317,7 +332,7 @@
                     <pic:cNvPicPr/>
                   </pic:nvPicPr>
                   <pic:blipFill rotWithShape="1">
-                    <a:blip r:embed="rId7" cstate="print">
+                    <a:blip r:embed="rId8" cstate="print">
                       <a:extLst>
                         <a:ext uri="{28A0092B-C50C-407E-A947-70E740481C1C}">
                           <a14:useLocalDpi xmlns:a14="http://schemas.microsoft.com/office/drawing/2010/main" val="0"/>
@@ -360,66 +375,105 @@
     <w:p>
       <w:pPr>
         <w:jc w:val="center"/>
+        <w:rPr>
+          <w:lang w:val="es-GT"/>
+        </w:rPr>
       </w:pPr>
     </w:p>
     <w:p>
       <w:pPr>
         <w:jc w:val="center"/>
+        <w:rPr>
+          <w:lang w:val="es-GT"/>
+        </w:rPr>
       </w:pPr>
     </w:p>
     <w:p>
       <w:pPr>
         <w:jc w:val="center"/>
+        <w:rPr>
+          <w:lang w:val="es-GT"/>
+        </w:rPr>
       </w:pPr>
     </w:p>
     <w:p>
       <w:pPr>
         <w:jc w:val="center"/>
+        <w:rPr>
+          <w:lang w:val="es-GT"/>
+        </w:rPr>
       </w:pPr>
     </w:p>
     <w:p>
       <w:pPr>
         <w:jc w:val="center"/>
+        <w:rPr>
+          <w:lang w:val="es-GT"/>
+        </w:rPr>
       </w:pPr>
     </w:p>
     <w:p>
       <w:pPr>
         <w:jc w:val="center"/>
+        <w:rPr>
+          <w:lang w:val="es-GT"/>
+        </w:rPr>
       </w:pPr>
     </w:p>
     <w:p>
       <w:pPr>
         <w:jc w:val="center"/>
+        <w:rPr>
+          <w:lang w:val="es-GT"/>
+        </w:rPr>
       </w:pPr>
     </w:p>
     <w:p>
       <w:pPr>
         <w:jc w:val="center"/>
+        <w:rPr>
+          <w:lang w:val="es-GT"/>
+        </w:rPr>
       </w:pPr>
     </w:p>
     <w:p>
       <w:pPr>
         <w:jc w:val="center"/>
+        <w:rPr>
+          <w:lang w:val="es-GT"/>
+        </w:rPr>
       </w:pPr>
     </w:p>
     <w:p>
       <w:pPr>
         <w:jc w:val="center"/>
+        <w:rPr>
+          <w:lang w:val="es-GT"/>
+        </w:rPr>
       </w:pPr>
     </w:p>
     <w:p>
       <w:pPr>
         <w:jc w:val="center"/>
+        <w:rPr>
+          <w:lang w:val="es-GT"/>
+        </w:rPr>
       </w:pPr>
     </w:p>
     <w:p>
       <w:pPr>
         <w:jc w:val="center"/>
+        <w:rPr>
+          <w:lang w:val="es-GT"/>
+        </w:rPr>
       </w:pPr>
     </w:p>
     <w:p>
       <w:pPr>
         <w:jc w:val="center"/>
+        <w:rPr>
+          <w:lang w:val="es-GT"/>
+        </w:rPr>
       </w:pPr>
     </w:p>
     <w:p>
@@ -441,7 +495,6 @@
           <w:sz w:val="28"/>
           <w:szCs w:val="28"/>
         </w:rPr>
-        <w:lastRenderedPageBreak/>
         <w:t>Boton</w:t>
       </w:r>
       <w:r>
@@ -504,7 +557,6 @@
           <w:lang w:val="es-GT"/>
         </w:rPr>
       </w:pPr>
-      <w:proofErr w:type="gramStart"/>
       <w:r>
         <w:rPr>
           <w:rFonts w:ascii="Arial" w:hAnsi="Arial" w:cs="Arial"/>
@@ -521,9 +573,42 @@
           <w:color w:val="000000"/>
           <w:lang w:val="es-GT"/>
         </w:rPr>
-        <w:t>:</w:t>
-      </w:r>
-      <w:proofErr w:type="gramEnd"/>
+        <w:t xml:space="preserve">: </w:t>
+      </w:r>
+      <w:r>
+        <w:rPr>
+          <w:rFonts w:ascii="Arial" w:hAnsi="Arial" w:cs="Arial"/>
+          <w:color w:val="000000"/>
+          <w:lang w:val="es-GT"/>
+        </w:rPr>
+        <w:t xml:space="preserve">hará el llamado al intérprete, el cual se hará cargo de realizar los análisis léxico, sintáctico y semántico, además de ejecutar todas las sentencias. </w:t>
+      </w:r>
+    </w:p>
+    <w:p>
+      <w:pPr>
+        <w:autoSpaceDE w:val="0"/>
+        <w:autoSpaceDN w:val="0"/>
+        <w:adjustRightInd w:val="0"/>
+        <w:spacing w:after="17" w:line="240" w:lineRule="auto"/>
+        <w:rPr>
+          <w:rFonts w:ascii="Arial" w:hAnsi="Arial" w:cs="Arial"/>
+          <w:color w:val="000000"/>
+          <w:lang w:val="es-GT"/>
+        </w:rPr>
+      </w:pPr>
+    </w:p>
+    <w:p>
+      <w:pPr>
+        <w:autoSpaceDE w:val="0"/>
+        <w:autoSpaceDN w:val="0"/>
+        <w:adjustRightInd w:val="0"/>
+        <w:spacing w:after="0" w:line="240" w:lineRule="auto"/>
+        <w:rPr>
+          <w:rFonts w:ascii="Arial" w:hAnsi="Arial" w:cs="Arial"/>
+          <w:color w:val="000000"/>
+          <w:lang w:val="es-GT"/>
+        </w:rPr>
+      </w:pPr>
       <w:r>
         <w:rPr>
           <w:rFonts w:ascii="Arial" w:hAnsi="Arial" w:cs="Arial"/>
@@ -532,7 +617,7 @@
           <w:color w:val="000000"/>
           <w:lang w:val="es-GT"/>
         </w:rPr>
-        <w:t xml:space="preserve"> </w:t>
+        <w:t>Debugger</w:t>
       </w:r>
       <w:r>
         <w:rPr>
@@ -540,21 +625,8 @@
           <w:color w:val="000000"/>
           <w:lang w:val="es-GT"/>
         </w:rPr>
-        <w:t xml:space="preserve">hará el llamado al intérprete, el cual se hará cargo de realizar los análisis léxico, sintáctico y semántico, además de ejecutar todas las sentencias. </w:t>
-      </w:r>
-    </w:p>
-    <w:p>
-      <w:pPr>
-        <w:autoSpaceDE w:val="0"/>
-        <w:autoSpaceDN w:val="0"/>
-        <w:adjustRightInd w:val="0"/>
-        <w:spacing w:after="17" w:line="240" w:lineRule="auto"/>
-        <w:rPr>
-          <w:rFonts w:ascii="Arial" w:hAnsi="Arial" w:cs="Arial"/>
-          <w:color w:val="000000"/>
-          <w:lang w:val="es-GT"/>
-        </w:rPr>
-      </w:pPr>
+        <w:t xml:space="preserve">: Característica que nos ayudará a ver el flujo de nuestro código al momento de ser ejecutado. </w:t>
+      </w:r>
     </w:p>
     <w:p>
       <w:pPr>
@@ -568,28 +640,1399 @@
           <w:lang w:val="es-GT"/>
         </w:rPr>
       </w:pPr>
-      <w:proofErr w:type="spellStart"/>
+    </w:p>
+    <w:p>
+      <w:pPr>
+        <w:rPr>
+          <w:lang w:val="es-GT"/>
+        </w:rPr>
+      </w:pPr>
+      <w:r>
+        <w:rPr>
+          <w:lang w:val="es-GT"/>
+        </w:rPr>
+        <w:t xml:space="preserve">Para ejecutar el código </w:t>
+      </w:r>
+    </w:p>
+    <w:p>
+      <w:pPr>
+        <w:rPr>
+          <w:lang w:val="es-GT"/>
+        </w:rPr>
+      </w:pPr>
+    </w:p>
+    <w:p>
+      <w:pPr>
+        <w:rPr>
+          <w:lang w:val="es-GT"/>
+        </w:rPr>
+      </w:pPr>
       <w:r>
         <w:rPr>
           <w:rFonts w:ascii="Arial" w:hAnsi="Arial" w:cs="Arial"/>
+          <w:noProof/>
+          <w:color w:val="000000"/>
+          <w:lang w:val="es-GT"/>
+        </w:rPr>
+        <w:drawing>
+          <wp:anchor distT="0" distB="0" distL="114300" distR="114300" simplePos="0" relativeHeight="251659264" behindDoc="0" locked="0" layoutInCell="1" allowOverlap="1" wp14:anchorId="72B1F875" wp14:editId="17320452">
+            <wp:simplePos x="0" y="0"/>
+            <wp:positionH relativeFrom="margin">
+              <wp:align>right</wp:align>
+            </wp:positionH>
+            <wp:positionV relativeFrom="margin">
+              <wp:posOffset>2404745</wp:posOffset>
+            </wp:positionV>
+            <wp:extent cx="5943600" cy="3942715"/>
+            <wp:effectExtent l="0" t="0" r="0" b="635"/>
+            <wp:wrapSquare wrapText="bothSides"/>
+            <wp:docPr id="2" name="Picture 2"/>
+            <wp:cNvGraphicFramePr>
+              <a:graphicFrameLocks xmlns:a="http://schemas.openxmlformats.org/drawingml/2006/main" noChangeAspect="1"/>
+            </wp:cNvGraphicFramePr>
+            <a:graphic xmlns:a="http://schemas.openxmlformats.org/drawingml/2006/main">
+              <a:graphicData uri="http://schemas.openxmlformats.org/drawingml/2006/picture">
+                <pic:pic xmlns:pic="http://schemas.openxmlformats.org/drawingml/2006/picture">
+                  <pic:nvPicPr>
+                    <pic:cNvPr id="2" name="Picture 2"/>
+                    <pic:cNvPicPr/>
+                  </pic:nvPicPr>
+                  <pic:blipFill>
+                    <a:blip r:embed="rId9" cstate="print">
+                      <a:extLst>
+                        <a:ext uri="{28A0092B-C50C-407E-A947-70E740481C1C}">
+                          <a14:useLocalDpi xmlns:a14="http://schemas.microsoft.com/office/drawing/2010/main" val="0"/>
+                        </a:ext>
+                      </a:extLst>
+                    </a:blip>
+                    <a:stretch>
+                      <a:fillRect/>
+                    </a:stretch>
+                  </pic:blipFill>
+                  <pic:spPr>
+                    <a:xfrm>
+                      <a:off x="0" y="0"/>
+                      <a:ext cx="5943600" cy="3942715"/>
+                    </a:xfrm>
+                    <a:prstGeom prst="rect">
+                      <a:avLst/>
+                    </a:prstGeom>
+                  </pic:spPr>
+                </pic:pic>
+              </a:graphicData>
+            </a:graphic>
+          </wp:anchor>
+        </w:drawing>
+      </w:r>
+    </w:p>
+    <w:p>
+      <w:pPr>
+        <w:rPr>
+          <w:lang w:val="es-GT"/>
+        </w:rPr>
+      </w:pPr>
+    </w:p>
+    <w:p>
+      <w:pPr>
+        <w:rPr>
+          <w:lang w:val="es-GT"/>
+        </w:rPr>
+      </w:pPr>
+    </w:p>
+    <w:p>
+      <w:pPr>
+        <w:rPr>
+          <w:lang w:val="es-GT"/>
+        </w:rPr>
+      </w:pPr>
+    </w:p>
+    <w:p>
+      <w:pPr>
+        <w:rPr>
+          <w:lang w:val="es-GT"/>
+        </w:rPr>
+      </w:pPr>
+    </w:p>
+    <w:p>
+      <w:pPr>
+        <w:rPr>
+          <w:lang w:val="es-GT"/>
+        </w:rPr>
+      </w:pPr>
+    </w:p>
+    <w:p>
+      <w:pPr>
+        <w:rPr>
+          <w:lang w:val="es-GT"/>
+        </w:rPr>
+      </w:pPr>
+    </w:p>
+    <w:p>
+      <w:pPr>
+        <w:rPr>
+          <w:lang w:val="es-GT"/>
+        </w:rPr>
+      </w:pPr>
+    </w:p>
+    <w:p>
+      <w:pPr>
+        <w:rPr>
+          <w:noProof/>
+          <w:lang w:val="es-GT"/>
+        </w:rPr>
+      </w:pPr>
+    </w:p>
+    <w:p>
+      <w:pPr>
+        <w:rPr>
+          <w:noProof/>
+          <w:lang w:val="es-GT"/>
+        </w:rPr>
+      </w:pPr>
+    </w:p>
+    <w:p>
+      <w:pPr>
+        <w:rPr>
+          <w:lang w:val="es-GT"/>
+        </w:rPr>
+      </w:pPr>
+      <w:r>
+        <w:rPr>
+          <w:lang w:val="es-GT"/>
+        </w:rPr>
+        <w:t>A continuación se muestra la salida en consola del Compilador JPR.</w:t>
+      </w:r>
+    </w:p>
+    <w:p>
+      <w:pPr>
+        <w:rPr>
+          <w:lang w:val="es-GT"/>
+        </w:rPr>
+      </w:pPr>
+      <w:r>
+        <w:rPr>
+          <w:noProof/>
+          <w:lang w:val="es-GT"/>
+        </w:rPr>
+        <mc:AlternateContent>
+          <mc:Choice Requires="wps">
+            <w:drawing>
+              <wp:anchor distT="0" distB="0" distL="114300" distR="114300" simplePos="0" relativeHeight="251661312" behindDoc="0" locked="0" layoutInCell="1" allowOverlap="1" wp14:anchorId="2255B30E" wp14:editId="50313E30">
+                <wp:simplePos x="0" y="0"/>
+                <wp:positionH relativeFrom="column">
+                  <wp:posOffset>3361690</wp:posOffset>
+                </wp:positionH>
+                <wp:positionV relativeFrom="paragraph">
+                  <wp:posOffset>1019175</wp:posOffset>
+                </wp:positionV>
+                <wp:extent cx="1814512" cy="514350"/>
+                <wp:effectExtent l="0" t="0" r="0" b="0"/>
+                <wp:wrapNone/>
+                <wp:docPr id="4" name="Frame 4"/>
+                <wp:cNvGraphicFramePr/>
+                <a:graphic xmlns:a="http://schemas.openxmlformats.org/drawingml/2006/main">
+                  <a:graphicData uri="http://schemas.microsoft.com/office/word/2010/wordprocessingShape">
+                    <wps:wsp>
+                      <wps:cNvSpPr/>
+                      <wps:spPr>
+                        <a:xfrm>
+                          <a:off x="0" y="0"/>
+                          <a:ext cx="1814512" cy="514350"/>
+                        </a:xfrm>
+                        <a:prstGeom prst="frame">
+                          <a:avLst/>
+                        </a:prstGeom>
+                        <a:solidFill>
+                          <a:srgbClr val="FF0000"/>
+                        </a:solidFill>
+                        <a:ln>
+                          <a:noFill/>
+                        </a:ln>
+                      </wps:spPr>
+                      <wps:style>
+                        <a:lnRef idx="2">
+                          <a:schemeClr val="accent1">
+                            <a:shade val="50000"/>
+                          </a:schemeClr>
+                        </a:lnRef>
+                        <a:fillRef idx="1">
+                          <a:schemeClr val="accent1"/>
+                        </a:fillRef>
+                        <a:effectRef idx="0">
+                          <a:schemeClr val="accent1"/>
+                        </a:effectRef>
+                        <a:fontRef idx="minor">
+                          <a:schemeClr val="lt1"/>
+                        </a:fontRef>
+                      </wps:style>
+                      <wps:bodyPr rot="0" spcFirstLastPara="0" vertOverflow="overflow" horzOverflow="overflow" vert="horz" wrap="square" lIns="91440" tIns="45720" rIns="91440" bIns="45720" numCol="1" spcCol="0" rtlCol="0" fromWordArt="0" anchor="ctr" anchorCtr="0" forceAA="0" compatLnSpc="1">
+                        <a:prstTxWarp prst="textNoShape">
+                          <a:avLst/>
+                        </a:prstTxWarp>
+                        <a:noAutofit/>
+                      </wps:bodyPr>
+                    </wps:wsp>
+                  </a:graphicData>
+                </a:graphic>
+                <wp14:sizeRelH relativeFrom="margin">
+                  <wp14:pctWidth>0</wp14:pctWidth>
+                </wp14:sizeRelH>
+              </wp:anchor>
+            </w:drawing>
+          </mc:Choice>
+          <mc:Fallback>
+            <w:pict>
+              <v:shape w14:anchorId="1D856D3F" id="Frame 4" o:spid="_x0000_s1026" style="position:absolute;margin-left:264.7pt;margin-top:80.25pt;width:142.85pt;height:40.5pt;z-index:251661312;visibility:visible;mso-wrap-style:square;mso-width-percent:0;mso-wrap-distance-left:9pt;mso-wrap-distance-top:0;mso-wrap-distance-right:9pt;mso-wrap-distance-bottom:0;mso-position-horizontal:absolute;mso-position-horizontal-relative:text;mso-position-vertical:absolute;mso-position-vertical-relative:text;mso-width-percent:0;mso-width-relative:margin;v-text-anchor:middle" coordsize="1814512,514350" o:gfxdata="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" path="m,l1814512,r,514350l,514350,,xm64294,64294r,385762l1750218,450056r,-385762l64294,64294xe" fillcolor="red" stroked="f" strokeweight="1pt">
+                <v:stroke joinstyle="miter"/>
+                <v:path arrowok="t" o:connecttype="custom" o:connectlocs="0,0;1814512,0;1814512,514350;0,514350;0,0;64294,64294;64294,450056;1750218,450056;1750218,64294;64294,64294" o:connectangles="0,0,0,0,0,0,0,0,0,0"/>
+              </v:shape>
+            </w:pict>
+          </mc:Fallback>
+        </mc:AlternateContent>
+      </w:r>
+    </w:p>
+    <w:p>
+      <w:pPr>
+        <w:rPr>
+          <w:lang w:val="es-GT"/>
+        </w:rPr>
+      </w:pPr>
+      <w:r>
+        <w:rPr>
+          <w:noProof/>
+          <w:lang w:val="es-GT"/>
+        </w:rPr>
+        <w:drawing>
+          <wp:anchor distT="0" distB="0" distL="114300" distR="114300" simplePos="0" relativeHeight="251660288" behindDoc="0" locked="0" layoutInCell="1" allowOverlap="1" wp14:anchorId="2645F75E" wp14:editId="0F6622B9">
+            <wp:simplePos x="0" y="0"/>
+            <wp:positionH relativeFrom="margin">
+              <wp:posOffset>-325120</wp:posOffset>
+            </wp:positionH>
+            <wp:positionV relativeFrom="margin">
+              <wp:posOffset>1645709</wp:posOffset>
+            </wp:positionV>
+            <wp:extent cx="7010400" cy="2899410"/>
+            <wp:effectExtent l="0" t="0" r="0" b="0"/>
+            <wp:wrapSquare wrapText="bothSides"/>
+            <wp:docPr id="3" name="Picture 3"/>
+            <wp:cNvGraphicFramePr>
+              <a:graphicFrameLocks xmlns:a="http://schemas.openxmlformats.org/drawingml/2006/main" noChangeAspect="1"/>
+            </wp:cNvGraphicFramePr>
+            <a:graphic xmlns:a="http://schemas.openxmlformats.org/drawingml/2006/main">
+              <a:graphicData uri="http://schemas.openxmlformats.org/drawingml/2006/picture">
+                <pic:pic xmlns:pic="http://schemas.openxmlformats.org/drawingml/2006/picture">
+                  <pic:nvPicPr>
+                    <pic:cNvPr id="3" name="Picture 3"/>
+                    <pic:cNvPicPr/>
+                  </pic:nvPicPr>
+                  <pic:blipFill rotWithShape="1">
+                    <a:blip r:embed="rId10" cstate="print">
+                      <a:extLst>
+                        <a:ext uri="{28A0092B-C50C-407E-A947-70E740481C1C}">
+                          <a14:useLocalDpi xmlns:a14="http://schemas.microsoft.com/office/drawing/2010/main" val="0"/>
+                        </a:ext>
+                      </a:extLst>
+                    </a:blip>
+                    <a:srcRect b="21031"/>
+                    <a:stretch/>
+                  </pic:blipFill>
+                  <pic:spPr bwMode="auto">
+                    <a:xfrm>
+                      <a:off x="0" y="0"/>
+                      <a:ext cx="7010400" cy="2899410"/>
+                    </a:xfrm>
+                    <a:prstGeom prst="rect">
+                      <a:avLst/>
+                    </a:prstGeom>
+                    <a:ln>
+                      <a:noFill/>
+                    </a:ln>
+                    <a:extLst>
+                      <a:ext uri="{53640926-AAD7-44D8-BBD7-CCE9431645EC}">
+                        <a14:shadowObscured xmlns:a14="http://schemas.microsoft.com/office/drawing/2010/main"/>
+                      </a:ext>
+                    </a:extLst>
+                  </pic:spPr>
+                </pic:pic>
+              </a:graphicData>
+            </a:graphic>
+            <wp14:sizeRelH relativeFrom="margin">
+              <wp14:pctWidth>0</wp14:pctWidth>
+            </wp14:sizeRelH>
+            <wp14:sizeRelV relativeFrom="margin">
+              <wp14:pctHeight>0</wp14:pctHeight>
+            </wp14:sizeRelV>
+          </wp:anchor>
+        </w:drawing>
+      </w:r>
+    </w:p>
+    <w:p>
+      <w:pPr>
+        <w:rPr>
+          <w:lang w:val="es-GT"/>
+        </w:rPr>
+      </w:pPr>
+    </w:p>
+    <w:p>
+      <w:pPr>
+        <w:rPr>
+          <w:lang w:val="es-GT"/>
+        </w:rPr>
+      </w:pPr>
+    </w:p>
+    <w:p>
+      <w:pPr>
+        <w:rPr>
+          <w:lang w:val="es-GT"/>
+        </w:rPr>
+      </w:pPr>
+    </w:p>
+    <w:p>
+      <w:pPr>
+        <w:rPr>
+          <w:lang w:val="es-GT"/>
+        </w:rPr>
+      </w:pPr>
+    </w:p>
+    <w:p>
+      <w:pPr>
+        <w:rPr>
+          <w:lang w:val="es-GT"/>
+        </w:rPr>
+      </w:pPr>
+    </w:p>
+    <w:p>
+      <w:pPr>
+        <w:rPr>
+          <w:lang w:val="es-GT"/>
+        </w:rPr>
+      </w:pPr>
+    </w:p>
+    <w:p>
+      <w:pPr>
+        <w:rPr>
+          <w:lang w:val="es-GT"/>
+        </w:rPr>
+      </w:pPr>
+    </w:p>
+    <w:p>
+      <w:pPr>
+        <w:rPr>
+          <w:lang w:val="es-GT"/>
+        </w:rPr>
+      </w:pPr>
+    </w:p>
+    <w:p>
+      <w:pPr>
+        <w:rPr>
+          <w:lang w:val="es-GT"/>
+        </w:rPr>
+      </w:pPr>
+    </w:p>
+    <w:p>
+      <w:pPr>
+        <w:rPr>
+          <w:lang w:val="es-GT"/>
+        </w:rPr>
+      </w:pPr>
+    </w:p>
+    <w:p>
+      <w:pPr>
+        <w:rPr>
+          <w:lang w:val="es-GT"/>
+        </w:rPr>
+      </w:pPr>
+    </w:p>
+    <w:p>
+      <w:pPr>
+        <w:rPr>
+          <w:lang w:val="es-GT"/>
+        </w:rPr>
+      </w:pPr>
+    </w:p>
+    <w:p>
+      <w:pPr>
+        <w:rPr>
+          <w:lang w:val="es-GT"/>
+        </w:rPr>
+      </w:pPr>
+    </w:p>
+    <w:p>
+      <w:pPr>
+        <w:rPr>
+          <w:sz w:val="24"/>
+          <w:szCs w:val="24"/>
+          <w:lang w:val="es-GT"/>
+        </w:rPr>
+      </w:pPr>
+      <w:r>
+        <w:rPr>
+          <w:noProof/>
+          <w:sz w:val="24"/>
+          <w:szCs w:val="24"/>
+          <w:lang w:val="es-GT"/>
+        </w:rPr>
+        <mc:AlternateContent>
+          <mc:Choice Requires="wps">
+            <w:drawing>
+              <wp:anchor distT="0" distB="0" distL="114300" distR="114300" simplePos="0" relativeHeight="251663360" behindDoc="0" locked="0" layoutInCell="1" allowOverlap="1" wp14:anchorId="1DC67CFA" wp14:editId="573F762A">
+                <wp:simplePos x="0" y="0"/>
+                <wp:positionH relativeFrom="column">
+                  <wp:posOffset>-59267</wp:posOffset>
+                </wp:positionH>
+                <wp:positionV relativeFrom="paragraph">
+                  <wp:posOffset>4203700</wp:posOffset>
+                </wp:positionV>
+                <wp:extent cx="3649134" cy="512233"/>
+                <wp:effectExtent l="0" t="0" r="27940" b="21590"/>
+                <wp:wrapNone/>
+                <wp:docPr id="6" name="Frame 6"/>
+                <wp:cNvGraphicFramePr/>
+                <a:graphic xmlns:a="http://schemas.openxmlformats.org/drawingml/2006/main">
+                  <a:graphicData uri="http://schemas.microsoft.com/office/word/2010/wordprocessingShape">
+                    <wps:wsp>
+                      <wps:cNvSpPr/>
+                      <wps:spPr>
+                        <a:xfrm>
+                          <a:off x="0" y="0"/>
+                          <a:ext cx="3649134" cy="512233"/>
+                        </a:xfrm>
+                        <a:prstGeom prst="frame">
+                          <a:avLst/>
+                        </a:prstGeom>
+                        <a:solidFill>
+                          <a:srgbClr val="FFC000"/>
+                        </a:solidFill>
+                      </wps:spPr>
+                      <wps:style>
+                        <a:lnRef idx="2">
+                          <a:schemeClr val="accent1">
+                            <a:shade val="50000"/>
+                          </a:schemeClr>
+                        </a:lnRef>
+                        <a:fillRef idx="1">
+                          <a:schemeClr val="accent1"/>
+                        </a:fillRef>
+                        <a:effectRef idx="0">
+                          <a:schemeClr val="accent1"/>
+                        </a:effectRef>
+                        <a:fontRef idx="minor">
+                          <a:schemeClr val="lt1"/>
+                        </a:fontRef>
+                      </wps:style>
+                      <wps:bodyPr rot="0" spcFirstLastPara="0" vertOverflow="overflow" horzOverflow="overflow" vert="horz" wrap="square" lIns="91440" tIns="45720" rIns="91440" bIns="45720" numCol="1" spcCol="0" rtlCol="0" fromWordArt="0" anchor="ctr" anchorCtr="0" forceAA="0" compatLnSpc="1">
+                        <a:prstTxWarp prst="textNoShape">
+                          <a:avLst/>
+                        </a:prstTxWarp>
+                        <a:noAutofit/>
+                      </wps:bodyPr>
+                    </wps:wsp>
+                  </a:graphicData>
+                </a:graphic>
+                <wp14:sizeRelV relativeFrom="margin">
+                  <wp14:pctHeight>0</wp14:pctHeight>
+                </wp14:sizeRelV>
+              </wp:anchor>
+            </w:drawing>
+          </mc:Choice>
+          <mc:Fallback>
+            <w:pict>
+              <v:shape w14:anchorId="7D1EB83B" id="Frame 6" o:spid="_x0000_s1026" style="position:absolute;margin-left:-4.65pt;margin-top:331pt;width:287.35pt;height:40.35pt;z-index:251663360;visibility:visible;mso-wrap-style:square;mso-height-percent:0;mso-wrap-distance-left:9pt;mso-wrap-distance-top:0;mso-wrap-distance-right:9pt;mso-wrap-distance-bottom:0;mso-position-horizontal:absolute;mso-position-horizontal-relative:text;mso-position-vertical:absolute;mso-position-vertical-relative:text;mso-height-percent:0;mso-height-relative:margin;v-text-anchor:middle" coordsize="3649134,512233" o:gfxdata="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" path="m,l3649134,r,512233l,512233,,xm64029,64029r,384175l3585105,448204r,-384175l64029,64029xe" fillcolor="#ffc000" strokecolor="#1f3763 [1604]" strokeweight="1pt">
+                <v:stroke joinstyle="miter"/>
+                <v:path arrowok="t" o:connecttype="custom" o:connectlocs="0,0;3649134,0;3649134,512233;0,512233;0,0;64029,64029;64029,448204;3585105,448204;3585105,64029;64029,64029" o:connectangles="0,0,0,0,0,0,0,0,0,0"/>
+              </v:shape>
+            </w:pict>
+          </mc:Fallback>
+        </mc:AlternateContent>
+      </w:r>
+      <w:r>
+        <w:rPr>
+          <w:sz w:val="24"/>
+          <w:szCs w:val="24"/>
+          <w:lang w:val="es-GT"/>
+        </w:rPr>
+        <w:t>En caso de tener un error se mostraran en la parte inferiro izquierda indicando el tipo de error.</w:t>
+      </w:r>
+    </w:p>
+    <w:p>
+      <w:pPr>
+        <w:rPr>
+          <w:lang w:val="es-GT"/>
+        </w:rPr>
+      </w:pPr>
+      <w:r>
+        <w:rPr>
+          <w:noProof/>
+          <w:lang w:val="es-GT"/>
+        </w:rPr>
+        <w:lastRenderedPageBreak/>
+        <w:drawing>
+          <wp:anchor distT="0" distB="0" distL="114300" distR="114300" simplePos="0" relativeHeight="251662336" behindDoc="0" locked="0" layoutInCell="1" allowOverlap="1" wp14:anchorId="7A2684C7" wp14:editId="1E09E34A">
+            <wp:simplePos x="0" y="0"/>
+            <wp:positionH relativeFrom="margin">
+              <wp:posOffset>-165100</wp:posOffset>
+            </wp:positionH>
+            <wp:positionV relativeFrom="margin">
+              <wp:posOffset>330624</wp:posOffset>
+            </wp:positionV>
+            <wp:extent cx="5943600" cy="4728210"/>
+            <wp:effectExtent l="0" t="0" r="0" b="0"/>
+            <wp:wrapSquare wrapText="bothSides"/>
+            <wp:docPr id="5" name="Picture 5"/>
+            <wp:cNvGraphicFramePr>
+              <a:graphicFrameLocks xmlns:a="http://schemas.openxmlformats.org/drawingml/2006/main" noChangeAspect="1"/>
+            </wp:cNvGraphicFramePr>
+            <a:graphic xmlns:a="http://schemas.openxmlformats.org/drawingml/2006/main">
+              <a:graphicData uri="http://schemas.openxmlformats.org/drawingml/2006/picture">
+                <pic:pic xmlns:pic="http://schemas.openxmlformats.org/drawingml/2006/picture">
+                  <pic:nvPicPr>
+                    <pic:cNvPr id="5" name="Picture 5"/>
+                    <pic:cNvPicPr/>
+                  </pic:nvPicPr>
+                  <pic:blipFill rotWithShape="1">
+                    <a:blip r:embed="rId11" cstate="print">
+                      <a:extLst>
+                        <a:ext uri="{28A0092B-C50C-407E-A947-70E740481C1C}">
+                          <a14:useLocalDpi xmlns:a14="http://schemas.microsoft.com/office/drawing/2010/main" val="0"/>
+                        </a:ext>
+                      </a:extLst>
+                    </a:blip>
+                    <a:srcRect t="3474" b="11989"/>
+                    <a:stretch/>
+                  </pic:blipFill>
+                  <pic:spPr bwMode="auto">
+                    <a:xfrm>
+                      <a:off x="0" y="0"/>
+                      <a:ext cx="5943600" cy="4728210"/>
+                    </a:xfrm>
+                    <a:prstGeom prst="rect">
+                      <a:avLst/>
+                    </a:prstGeom>
+                    <a:ln>
+                      <a:noFill/>
+                    </a:ln>
+                    <a:extLst>
+                      <a:ext uri="{53640926-AAD7-44D8-BBD7-CCE9431645EC}">
+                        <a14:shadowObscured xmlns:a14="http://schemas.microsoft.com/office/drawing/2010/main"/>
+                      </a:ext>
+                    </a:extLst>
+                  </pic:spPr>
+                </pic:pic>
+              </a:graphicData>
+            </a:graphic>
+            <wp14:sizeRelV relativeFrom="margin">
+              <wp14:pctHeight>0</wp14:pctHeight>
+            </wp14:sizeRelV>
+          </wp:anchor>
+        </w:drawing>
+      </w:r>
+    </w:p>
+    <w:p>
+      <w:pPr>
+        <w:rPr>
+          <w:lang w:val="es-GT"/>
+        </w:rPr>
+      </w:pPr>
+    </w:p>
+    <w:p>
+      <w:pPr>
+        <w:rPr>
+          <w:lang w:val="es-GT"/>
+        </w:rPr>
+      </w:pPr>
+    </w:p>
+    <w:p>
+      <w:pPr>
+        <w:rPr>
+          <w:lang w:val="es-GT"/>
+        </w:rPr>
+      </w:pPr>
+    </w:p>
+    <w:p>
+      <w:pPr>
+        <w:rPr>
+          <w:lang w:val="es-GT"/>
+        </w:rPr>
+      </w:pPr>
+    </w:p>
+    <w:p>
+      <w:pPr>
+        <w:rPr>
+          <w:lang w:val="es-GT"/>
+        </w:rPr>
+      </w:pPr>
+    </w:p>
+    <w:p>
+      <w:pPr>
+        <w:rPr>
+          <w:lang w:val="es-GT"/>
+        </w:rPr>
+      </w:pPr>
+    </w:p>
+    <w:p>
+      <w:pPr>
+        <w:rPr>
+          <w:lang w:val="es-GT"/>
+        </w:rPr>
+      </w:pPr>
+    </w:p>
+    <w:p>
+      <w:pPr>
+        <w:rPr>
+          <w:lang w:val="es-GT"/>
+        </w:rPr>
+      </w:pPr>
+    </w:p>
+    <w:p>
+      <w:pPr>
+        <w:rPr>
+          <w:lang w:val="es-GT"/>
+        </w:rPr>
+      </w:pPr>
+    </w:p>
+    <w:p>
+      <w:pPr>
+        <w:rPr>
+          <w:lang w:val="es-GT"/>
+        </w:rPr>
+      </w:pPr>
+    </w:p>
+    <w:p>
+      <w:pPr>
+        <w:rPr>
           <w:b/>
           <w:bCs/>
-          <w:color w:val="000000"/>
-          <w:lang w:val="es-GT"/>
-        </w:rPr>
-        <w:t>Debugger</w:t>
-      </w:r>
-      <w:proofErr w:type="spellEnd"/>
-      <w:r>
-        <w:rPr>
-          <w:rFonts w:ascii="Arial" w:hAnsi="Arial" w:cs="Arial"/>
-          <w:color w:val="000000"/>
-          <w:lang w:val="es-GT"/>
-        </w:rPr>
-        <w:t xml:space="preserve">: Característica que nos ayudará a ver el flujo de nuestro código al momento de ser ejecutado. </w:t>
-      </w:r>
-    </w:p>
-    <w:p/>
+          <w:color w:val="0070C0"/>
+          <w:sz w:val="28"/>
+          <w:szCs w:val="28"/>
+          <w:lang w:val="es-GT"/>
+        </w:rPr>
+      </w:pPr>
+      <w:r>
+        <w:rPr>
+          <w:b/>
+          <w:bCs/>
+          <w:color w:val="0070C0"/>
+          <w:sz w:val="28"/>
+          <w:szCs w:val="28"/>
+          <w:lang w:val="es-GT"/>
+        </w:rPr>
+        <w:t>Tabla de Simbolos</w:t>
+      </w:r>
+    </w:p>
+    <w:p>
+      <w:pPr>
+        <w:rPr>
+          <w:lang w:val="es-GT"/>
+        </w:rPr>
+      </w:pPr>
+      <w:r>
+        <w:rPr>
+          <w:lang w:val="es-GT"/>
+        </w:rPr>
+        <w:lastRenderedPageBreak/>
+        <w:t>Despues de ejecutar un código fuente ingresado por el usuario programador</w:t>
+      </w:r>
+    </w:p>
+    <w:p>
+      <w:pPr>
+        <w:rPr>
+          <w:lang w:val="es-GT"/>
+        </w:rPr>
+      </w:pPr>
+      <w:r>
+        <w:rPr>
+          <w:lang w:val="es-GT"/>
+        </w:rPr>
+        <w:t>Este puede ver la tabla de símbolos donde puede visualizar con mayor contexto el valor de cada variable declarada y utilizada en el código también las funciones utilizadas.</w:t>
+      </w:r>
+    </w:p>
+    <w:p>
+      <w:pPr>
+        <w:rPr>
+          <w:lang w:val="es-GT"/>
+        </w:rPr>
+      </w:pPr>
+    </w:p>
+    <w:p>
+      <w:pPr>
+        <w:rPr>
+          <w:lang w:val="es-GT"/>
+        </w:rPr>
+      </w:pPr>
+    </w:p>
+    <w:p>
+      <w:pPr>
+        <w:rPr>
+          <w:lang w:val="es-GT"/>
+        </w:rPr>
+      </w:pPr>
+      <w:r>
+        <w:rPr>
+          <w:noProof/>
+          <w:lang w:val="es-GT"/>
+        </w:rPr>
+        <w:drawing>
+          <wp:inline distT="0" distB="0" distL="0" distR="0" wp14:anchorId="2C9DEE13" wp14:editId="1FA195F3">
+            <wp:extent cx="5943600" cy="1733550"/>
+            <wp:effectExtent l="0" t="0" r="0" b="0"/>
+            <wp:docPr id="7" name="Picture 7"/>
+            <wp:cNvGraphicFramePr>
+              <a:graphicFrameLocks xmlns:a="http://schemas.openxmlformats.org/drawingml/2006/main" noChangeAspect="1"/>
+            </wp:cNvGraphicFramePr>
+            <a:graphic xmlns:a="http://schemas.openxmlformats.org/drawingml/2006/main">
+              <a:graphicData uri="http://schemas.openxmlformats.org/drawingml/2006/picture">
+                <pic:pic xmlns:pic="http://schemas.openxmlformats.org/drawingml/2006/picture">
+                  <pic:nvPicPr>
+                    <pic:cNvPr id="7" name="Picture 7"/>
+                    <pic:cNvPicPr/>
+                  </pic:nvPicPr>
+                  <pic:blipFill>
+                    <a:blip r:embed="rId12" cstate="print">
+                      <a:extLst>
+                        <a:ext uri="{28A0092B-C50C-407E-A947-70E740481C1C}">
+                          <a14:useLocalDpi xmlns:a14="http://schemas.microsoft.com/office/drawing/2010/main" val="0"/>
+                        </a:ext>
+                      </a:extLst>
+                    </a:blip>
+                    <a:stretch>
+                      <a:fillRect/>
+                    </a:stretch>
+                  </pic:blipFill>
+                  <pic:spPr>
+                    <a:xfrm>
+                      <a:off x="0" y="0"/>
+                      <a:ext cx="5943600" cy="1733550"/>
+                    </a:xfrm>
+                    <a:prstGeom prst="rect">
+                      <a:avLst/>
+                    </a:prstGeom>
+                  </pic:spPr>
+                </pic:pic>
+              </a:graphicData>
+            </a:graphic>
+          </wp:inline>
+        </w:drawing>
+      </w:r>
+    </w:p>
+    <w:p>
+      <w:pPr>
+        <w:rPr>
+          <w:lang w:val="es-GT"/>
+        </w:rPr>
+      </w:pPr>
+    </w:p>
+    <w:p>
+      <w:pPr>
+        <w:rPr>
+          <w:lang w:val="es-GT"/>
+        </w:rPr>
+      </w:pPr>
+    </w:p>
+    <w:p>
+      <w:pPr>
+        <w:rPr>
+          <w:color w:val="0070C0"/>
+          <w:lang w:val="es-GT"/>
+        </w:rPr>
+      </w:pPr>
+      <w:r>
+        <w:rPr>
+          <w:color w:val="0070C0"/>
+          <w:lang w:val="es-GT"/>
+        </w:rPr>
+        <w:t>EXPORTAR REPORTE</w:t>
+      </w:r>
+    </w:p>
+    <w:p>
+      <w:pPr>
+        <w:rPr>
+          <w:lang w:val="es-GT"/>
+        </w:rPr>
+      </w:pPr>
+      <w:r>
+        <w:rPr>
+          <w:lang w:val="es-GT"/>
+        </w:rPr>
+        <w:t>Se puede visualiza</w:t>
+      </w:r>
+      <w:r>
+        <w:rPr>
+          <w:lang w:val="es-GT"/>
+        </w:rPr>
+        <w:t xml:space="preserve"> con los reporte de errores en un archivo .html si el programador desea enviarlos a sus colegas para el análisis y mejoramiento del código.</w:t>
+      </w:r>
+    </w:p>
+    <w:p>
+      <w:pPr>
+        <w:rPr>
+          <w:lang w:val="es-GT"/>
+        </w:rPr>
+      </w:pPr>
+      <w:r>
+        <w:rPr>
+          <w:noProof/>
+          <w:lang w:val="es-GT"/>
+        </w:rPr>
+        <w:drawing>
+          <wp:inline distT="0" distB="0" distL="0" distR="0" wp14:anchorId="398FDB5B" wp14:editId="6FACDA1A">
+            <wp:extent cx="3562659" cy="1177392"/>
+            <wp:effectExtent l="0" t="0" r="0" b="3810"/>
+            <wp:docPr id="8" name="Picture 8"/>
+            <wp:cNvGraphicFramePr>
+              <a:graphicFrameLocks xmlns:a="http://schemas.openxmlformats.org/drawingml/2006/main" noChangeAspect="1"/>
+            </wp:cNvGraphicFramePr>
+            <a:graphic xmlns:a="http://schemas.openxmlformats.org/drawingml/2006/main">
+              <a:graphicData uri="http://schemas.openxmlformats.org/drawingml/2006/picture">
+                <pic:pic xmlns:pic="http://schemas.openxmlformats.org/drawingml/2006/picture">
+                  <pic:nvPicPr>
+                    <pic:cNvPr id="8" name="Picture 8"/>
+                    <pic:cNvPicPr/>
+                  </pic:nvPicPr>
+                  <pic:blipFill>
+                    <a:blip r:embed="rId13" cstate="print">
+                      <a:extLst>
+                        <a:ext uri="{28A0092B-C50C-407E-A947-70E740481C1C}">
+                          <a14:useLocalDpi xmlns:a14="http://schemas.microsoft.com/office/drawing/2010/main" val="0"/>
+                        </a:ext>
+                      </a:extLst>
+                    </a:blip>
+                    <a:stretch>
+                      <a:fillRect/>
+                    </a:stretch>
+                  </pic:blipFill>
+                  <pic:spPr>
+                    <a:xfrm>
+                      <a:off x="0" y="0"/>
+                      <a:ext cx="3562659" cy="1177392"/>
+                    </a:xfrm>
+                    <a:prstGeom prst="rect">
+                      <a:avLst/>
+                    </a:prstGeom>
+                  </pic:spPr>
+                </pic:pic>
+              </a:graphicData>
+            </a:graphic>
+          </wp:inline>
+        </w:drawing>
+      </w:r>
+    </w:p>
+    <w:p>
+      <w:pPr>
+        <w:rPr>
+          <w:lang w:val="es-GT"/>
+        </w:rPr>
+      </w:pPr>
+    </w:p>
+    <w:p>
+      <w:pPr>
+        <w:rPr>
+          <w:lang w:val="es-GT"/>
+        </w:rPr>
+      </w:pPr>
+    </w:p>
+    <w:p>
+      <w:pPr>
+        <w:rPr>
+          <w:lang w:val="es-GT"/>
+        </w:rPr>
+      </w:pPr>
+    </w:p>
+    <w:p>
+      <w:pPr>
+        <w:rPr>
+          <w:lang w:val="es-GT"/>
+        </w:rPr>
+      </w:pPr>
+    </w:p>
+    <w:p>
+      <w:pPr>
+        <w:rPr>
+          <w:lang w:val="es-GT"/>
+        </w:rPr>
+      </w:pPr>
+    </w:p>
+    <w:p>
+      <w:pPr>
+        <w:rPr>
+          <w:lang w:val="es-GT"/>
+        </w:rPr>
+      </w:pPr>
+    </w:p>
+    <w:p>
+      <w:pPr>
+        <w:rPr>
+          <w:lang w:val="es-GT"/>
+        </w:rPr>
+      </w:pPr>
+    </w:p>
+    <w:p>
+      <w:pPr>
+        <w:rPr>
+          <w:lang w:val="es-GT"/>
+        </w:rPr>
+      </w:pPr>
+    </w:p>
+    <w:p>
+      <w:pPr>
+        <w:rPr>
+          <w:lang w:val="es-GT"/>
+        </w:rPr>
+      </w:pPr>
+      <w:r>
+        <w:rPr>
+          <w:lang w:val="es-GT"/>
+        </w:rPr>
+        <w:lastRenderedPageBreak/>
+        <w:t>Los reportes seran visibles en un explorador o navegador de internet superior a 8.2.2 version GL o posterior.</w:t>
+      </w:r>
+    </w:p>
+    <w:p>
+      <w:pPr>
+        <w:rPr>
+          <w:lang w:val="es-GT"/>
+        </w:rPr>
+      </w:pPr>
+      <w:r>
+        <w:rPr>
+          <w:noProof/>
+          <w:lang w:val="es-GT"/>
+        </w:rPr>
+        <w:drawing>
+          <wp:inline distT="0" distB="0" distL="0" distR="0" wp14:anchorId="2585D7E9" wp14:editId="69B3E7D9">
+            <wp:extent cx="5943600" cy="2705735"/>
+            <wp:effectExtent l="0" t="0" r="0" b="0"/>
+            <wp:docPr id="9" name="Picture 9"/>
+            <wp:cNvGraphicFramePr>
+              <a:graphicFrameLocks xmlns:a="http://schemas.openxmlformats.org/drawingml/2006/main" noChangeAspect="1"/>
+            </wp:cNvGraphicFramePr>
+            <a:graphic xmlns:a="http://schemas.openxmlformats.org/drawingml/2006/main">
+              <a:graphicData uri="http://schemas.openxmlformats.org/drawingml/2006/picture">
+                <pic:pic xmlns:pic="http://schemas.openxmlformats.org/drawingml/2006/picture">
+                  <pic:nvPicPr>
+                    <pic:cNvPr id="9" name="Picture 9"/>
+                    <pic:cNvPicPr/>
+                  </pic:nvPicPr>
+                  <pic:blipFill>
+                    <a:blip r:embed="rId14" cstate="print">
+                      <a:extLst>
+                        <a:ext uri="{28A0092B-C50C-407E-A947-70E740481C1C}">
+                          <a14:useLocalDpi xmlns:a14="http://schemas.microsoft.com/office/drawing/2010/main" val="0"/>
+                        </a:ext>
+                      </a:extLst>
+                    </a:blip>
+                    <a:stretch>
+                      <a:fillRect/>
+                    </a:stretch>
+                  </pic:blipFill>
+                  <pic:spPr>
+                    <a:xfrm>
+                      <a:off x="0" y="0"/>
+                      <a:ext cx="5943600" cy="2705735"/>
+                    </a:xfrm>
+                    <a:prstGeom prst="rect">
+                      <a:avLst/>
+                    </a:prstGeom>
+                  </pic:spPr>
+                </pic:pic>
+              </a:graphicData>
+            </a:graphic>
+          </wp:inline>
+        </w:drawing>
+      </w:r>
+    </w:p>
+    <w:p>
+      <w:pPr>
+        <w:rPr>
+          <w:lang w:val="es-GT"/>
+        </w:rPr>
+      </w:pPr>
+    </w:p>
+    <w:p>
+      <w:pPr>
+        <w:rPr>
+          <w:color w:val="0070C0"/>
+          <w:sz w:val="24"/>
+          <w:szCs w:val="24"/>
+          <w:lang w:val="es-GT"/>
+        </w:rPr>
+      </w:pPr>
+      <w:r>
+        <w:rPr>
+          <w:color w:val="0070C0"/>
+          <w:sz w:val="24"/>
+          <w:szCs w:val="24"/>
+          <w:lang w:val="es-GT"/>
+        </w:rPr>
+        <w:t>EXPORTAR AST</w:t>
+      </w:r>
+    </w:p>
+    <w:p>
+      <w:pPr>
+        <w:rPr>
+          <w:lang w:val="es-GT"/>
+        </w:rPr>
+      </w:pPr>
+      <w:r>
+        <w:rPr>
+          <w:lang w:val="es-GT"/>
+        </w:rPr>
+        <w:t>Se podrá visualizar el AST generado con el código ingresado de la siguiente forma:</w:t>
+      </w:r>
+    </w:p>
+    <w:p>
+      <w:pPr>
+        <w:rPr>
+          <w:lang w:val="es-GT"/>
+        </w:rPr>
+      </w:pPr>
+    </w:p>
+    <w:p>
+      <w:pPr>
+        <w:rPr>
+          <w:lang w:val="es-GT"/>
+        </w:rPr>
+      </w:pPr>
+      <w:r>
+        <w:rPr>
+          <w:noProof/>
+          <w:lang w:val="es-GT"/>
+        </w:rPr>
+        <w:drawing>
+          <wp:inline distT="0" distB="0" distL="0" distR="0" wp14:anchorId="4FCCE2DE" wp14:editId="399A9792">
+            <wp:extent cx="2705334" cy="1040220"/>
+            <wp:effectExtent l="0" t="0" r="0" b="7620"/>
+            <wp:docPr id="10" name="Picture 10"/>
+            <wp:cNvGraphicFramePr>
+              <a:graphicFrameLocks xmlns:a="http://schemas.openxmlformats.org/drawingml/2006/main" noChangeAspect="1"/>
+            </wp:cNvGraphicFramePr>
+            <a:graphic xmlns:a="http://schemas.openxmlformats.org/drawingml/2006/main">
+              <a:graphicData uri="http://schemas.openxmlformats.org/drawingml/2006/picture">
+                <pic:pic xmlns:pic="http://schemas.openxmlformats.org/drawingml/2006/picture">
+                  <pic:nvPicPr>
+                    <pic:cNvPr id="10" name="Picture 10"/>
+                    <pic:cNvPicPr/>
+                  </pic:nvPicPr>
+                  <pic:blipFill>
+                    <a:blip r:embed="rId15" cstate="print">
+                      <a:extLst>
+                        <a:ext uri="{28A0092B-C50C-407E-A947-70E740481C1C}">
+                          <a14:useLocalDpi xmlns:a14="http://schemas.microsoft.com/office/drawing/2010/main" val="0"/>
+                        </a:ext>
+                      </a:extLst>
+                    </a:blip>
+                    <a:stretch>
+                      <a:fillRect/>
+                    </a:stretch>
+                  </pic:blipFill>
+                  <pic:spPr>
+                    <a:xfrm>
+                      <a:off x="0" y="0"/>
+                      <a:ext cx="2705334" cy="1040220"/>
+                    </a:xfrm>
+                    <a:prstGeom prst="rect">
+                      <a:avLst/>
+                    </a:prstGeom>
+                  </pic:spPr>
+                </pic:pic>
+              </a:graphicData>
+            </a:graphic>
+          </wp:inline>
+        </w:drawing>
+      </w:r>
+    </w:p>
+    <w:p>
+      <w:pPr>
+        <w:rPr>
+          <w:lang w:val="es-GT"/>
+        </w:rPr>
+      </w:pPr>
+    </w:p>
+    <w:p>
+      <w:pPr>
+        <w:rPr>
+          <w:lang w:val="es-GT"/>
+        </w:rPr>
+      </w:pPr>
+      <w:r>
+        <w:rPr>
+          <w:lang w:val="es-GT"/>
+        </w:rPr>
+        <w:t>A continuación un ejemplo de un AST pequeno</w:t>
+      </w:r>
+    </w:p>
+    <w:p>
+      <w:pPr>
+        <w:rPr>
+          <w:lang w:val="es-GT"/>
+        </w:rPr>
+      </w:pPr>
+      <w:r>
+        <w:rPr>
+          <w:noProof/>
+          <w:lang w:val="es-GT"/>
+        </w:rPr>
+        <w:lastRenderedPageBreak/>
+        <w:drawing>
+          <wp:inline distT="0" distB="0" distL="0" distR="0" wp14:anchorId="0C71E65A" wp14:editId="2F44A2BF">
+            <wp:extent cx="5943600" cy="2270125"/>
+            <wp:effectExtent l="0" t="0" r="0" b="0"/>
+            <wp:docPr id="11" name="Picture 11"/>
+            <wp:cNvGraphicFramePr>
+              <a:graphicFrameLocks xmlns:a="http://schemas.openxmlformats.org/drawingml/2006/main" noChangeAspect="1"/>
+            </wp:cNvGraphicFramePr>
+            <a:graphic xmlns:a="http://schemas.openxmlformats.org/drawingml/2006/main">
+              <a:graphicData uri="http://schemas.openxmlformats.org/drawingml/2006/picture">
+                <pic:pic xmlns:pic="http://schemas.openxmlformats.org/drawingml/2006/picture">
+                  <pic:nvPicPr>
+                    <pic:cNvPr id="11" name="Picture 11"/>
+                    <pic:cNvPicPr/>
+                  </pic:nvPicPr>
+                  <pic:blipFill>
+                    <a:blip r:embed="rId16" cstate="print">
+                      <a:extLst>
+                        <a:ext uri="{28A0092B-C50C-407E-A947-70E740481C1C}">
+                          <a14:useLocalDpi xmlns:a14="http://schemas.microsoft.com/office/drawing/2010/main" val="0"/>
+                        </a:ext>
+                      </a:extLst>
+                    </a:blip>
+                    <a:stretch>
+                      <a:fillRect/>
+                    </a:stretch>
+                  </pic:blipFill>
+                  <pic:spPr>
+                    <a:xfrm>
+                      <a:off x="0" y="0"/>
+                      <a:ext cx="5943600" cy="2270125"/>
+                    </a:xfrm>
+                    <a:prstGeom prst="rect">
+                      <a:avLst/>
+                    </a:prstGeom>
+                  </pic:spPr>
+                </pic:pic>
+              </a:graphicData>
+            </a:graphic>
+          </wp:inline>
+        </w:drawing>
+      </w:r>
+    </w:p>
+    <w:p>
+      <w:pPr>
+        <w:rPr>
+          <w:lang w:val="es-GT"/>
+        </w:rPr>
+      </w:pPr>
+    </w:p>
+    <w:p>
+      <w:pPr>
+        <w:rPr>
+          <w:lang w:val="es-GT"/>
+        </w:rPr>
+      </w:pPr>
+    </w:p>
+    <w:p>
+      <w:pPr>
+        <w:rPr>
+          <w:lang w:val="es-GT"/>
+        </w:rPr>
+      </w:pPr>
+    </w:p>
+    <w:p>
+      <w:pPr>
+        <w:rPr>
+          <w:lang w:val="es-GT"/>
+        </w:rPr>
+      </w:pPr>
+    </w:p>
+    <w:p>
+      <w:pPr>
+        <w:rPr>
+          <w:lang w:val="es-GT"/>
+        </w:rPr>
+      </w:pPr>
+    </w:p>
+    <w:p>
+      <w:pPr>
+        <w:rPr>
+          <w:lang w:val="es-GT"/>
+        </w:rPr>
+      </w:pPr>
+    </w:p>
+    <w:p>
+      <w:pPr>
+        <w:rPr>
+          <w:lang w:val="es-GT"/>
+        </w:rPr>
+      </w:pPr>
+    </w:p>
+    <w:p>
+      <w:pPr>
+        <w:rPr>
+          <w:lang w:val="es-GT"/>
+        </w:rPr>
+      </w:pPr>
+    </w:p>
+    <w:p>
+      <w:pPr>
+        <w:rPr>
+          <w:lang w:val="es-GT"/>
+        </w:rPr>
+      </w:pPr>
+    </w:p>
+    <w:p>
+      <w:pPr>
+        <w:rPr>
+          <w:lang w:val="es-GT"/>
+        </w:rPr>
+      </w:pPr>
+    </w:p>
+    <w:p>
+      <w:pPr>
+        <w:rPr>
+          <w:lang w:val="es-GT"/>
+        </w:rPr>
+      </w:pPr>
+    </w:p>
+    <w:p>
+      <w:pPr>
+        <w:rPr>
+          <w:lang w:val="es-GT"/>
+        </w:rPr>
+      </w:pPr>
+    </w:p>
+    <w:p>
+      <w:pPr>
+        <w:rPr>
+          <w:lang w:val="es-GT"/>
+        </w:rPr>
+      </w:pPr>
+    </w:p>
+    <w:p>
+      <w:pPr>
+        <w:rPr>
+          <w:lang w:val="es-GT"/>
+        </w:rPr>
+      </w:pPr>
+    </w:p>
+    <w:p>
+      <w:pPr>
+        <w:rPr>
+          <w:lang w:val="es-GT"/>
+        </w:rPr>
+      </w:pPr>
+    </w:p>
+    <w:p>
+      <w:pPr>
+        <w:rPr>
+          <w:lang w:val="es-GT"/>
+        </w:rPr>
+      </w:pPr>
+    </w:p>
+    <w:p>
+      <w:pPr>
+        <w:rPr>
+          <w:lang w:val="es-GT"/>
+        </w:rPr>
+      </w:pPr>
+    </w:p>
+    <w:p>
+      <w:pPr>
+        <w:rPr>
+          <w:lang w:val="es-GT"/>
+        </w:rPr>
+      </w:pPr>
+    </w:p>
+    <w:p>
+      <w:pPr>
+        <w:rPr>
+          <w:lang w:val="es-GT"/>
+        </w:rPr>
+      </w:pPr>
+    </w:p>
+    <w:p>
+      <w:pPr>
+        <w:rPr>
+          <w:lang w:val="es-GT"/>
+        </w:rPr>
+      </w:pPr>
+    </w:p>
+    <w:p>
+      <w:pPr>
+        <w:rPr>
+          <w:lang w:val="es-GT"/>
+        </w:rPr>
+      </w:pPr>
+    </w:p>
+    <w:p>
+      <w:pPr>
+        <w:rPr>
+          <w:lang w:val="es-GT"/>
+        </w:rPr>
+      </w:pPr>
+    </w:p>
+    <w:p>
+      <w:pPr>
+        <w:rPr>
+          <w:lang w:val="es-GT"/>
+        </w:rPr>
+      </w:pPr>
+    </w:p>
+    <w:p>
+      <w:pPr>
+        <w:rPr>
+          <w:lang w:val="es-GT"/>
+        </w:rPr>
+      </w:pPr>
+    </w:p>
+    <w:p>
+      <w:pPr>
+        <w:rPr>
+          <w:lang w:val="es-GT"/>
+        </w:rPr>
+      </w:pPr>
+    </w:p>
+    <w:p>
+      <w:pPr>
+        <w:rPr>
+          <w:lang w:val="es-GT"/>
+        </w:rPr>
+      </w:pPr>
+    </w:p>
+    <w:p>
+      <w:pPr>
+        <w:rPr>
+          <w:lang w:val="es-GT"/>
+        </w:rPr>
+      </w:pPr>
+    </w:p>
+    <w:p>
+      <w:pPr>
+        <w:rPr>
+          <w:lang w:val="es-GT"/>
+        </w:rPr>
+      </w:pPr>
+    </w:p>
+    <w:p>
+      <w:pPr>
+        <w:rPr>
+          <w:lang w:val="es-GT"/>
+        </w:rPr>
+      </w:pPr>
+    </w:p>
+    <w:p>
+      <w:pPr>
+        <w:rPr>
+          <w:lang w:val="es-GT"/>
+        </w:rPr>
+      </w:pPr>
+    </w:p>
+    <w:p>
+      <w:pPr>
+        <w:rPr>
+          <w:lang w:val="es-GT"/>
+        </w:rPr>
+      </w:pPr>
+    </w:p>
     <w:sectPr>
       <w:pgSz w:w="12240" w:h="15840"/>
       <w:pgMar w:top="1440" w:right="1440" w:bottom="1440" w:left="1440" w:header="720" w:footer="720" w:gutter="0"/>
@@ -1249,6 +2692,29 @@
     <w:uiPriority w:val="99"/>
     <w:rsid w:val="00C10FFD"/>
   </w:style>
+  <w:style w:type="character" w:styleId="Hyperlink">
+    <w:name w:val="Hyperlink"/>
+    <w:basedOn w:val="DefaultParagraphFont"/>
+    <w:uiPriority w:val="99"/>
+    <w:unhideWhenUsed/>
+    <w:rsid w:val="001A0F03"/>
+    <w:rPr>
+      <w:color w:val="0563C1" w:themeColor="hyperlink"/>
+      <w:u w:val="single"/>
+    </w:rPr>
+  </w:style>
+  <w:style w:type="character" w:styleId="UnresolvedMention">
+    <w:name w:val="Unresolved Mention"/>
+    <w:basedOn w:val="DefaultParagraphFont"/>
+    <w:uiPriority w:val="99"/>
+    <w:semiHidden/>
+    <w:unhideWhenUsed/>
+    <w:rsid w:val="001A0F03"/>
+    <w:rPr>
+      <w:color w:val="605E5C"/>
+      <w:shd w:val="clear" w:color="auto" w:fill="E1DFDD"/>
+    </w:rPr>
+  </w:style>
 </w:styles>
 </file>
 
